--- a/_docs/Магазин.docx
+++ b/_docs/Магазин.docx
@@ -126,6 +126,10 @@
       </w:r>
     </w:p>
     <w:p>
+      <w:bookmarkStart w:id="0" w:name="_GoBack"/>
+      <w:bookmarkEnd w:id="0"/>
+    </w:p>
+    <w:p>
       <w:pPr>
         <w:pStyle w:val="2"/>
       </w:pPr>
@@ -234,8 +238,6 @@
           </wp:inline>
         </w:drawing>
       </w:r>
-      <w:bookmarkStart w:id="0" w:name="_GoBack"/>
-      <w:bookmarkEnd w:id="0"/>
     </w:p>
     <w:sectPr>
       <w:pgSz w:w="11906" w:h="16838"/>

--- a/_docs/Магазин.docx
+++ b/_docs/Магазин.docx
@@ -41,7 +41,7 @@
                     <pic:cNvPicPr/>
                   </pic:nvPicPr>
                   <pic:blipFill>
-                    <a:blip r:embed="rId5"/>
+                    <a:blip r:embed="rId6"/>
                     <a:stretch>
                       <a:fillRect/>
                     </a:stretch>
@@ -102,27 +102,78 @@
       </w:r>
     </w:p>
     <w:p>
-      <w:pPr>
-        <w:pStyle w:val="2"/>
-      </w:pPr>
-      <w:r>
-        <w:t>Очные торги</w:t>
+      <w:r>
+        <w:t xml:space="preserve">Проставить заочный </w:t>
+      </w:r>
+      <w:proofErr w:type="spellStart"/>
+      <w:r>
+        <w:t>бид</w:t>
+      </w:r>
+      <w:proofErr w:type="spellEnd"/>
+      <w:r>
+        <w:t>?</w:t>
       </w:r>
     </w:p>
     <w:p>
       <w:r>
-        <w:t>Просто объявления</w:t>
-      </w:r>
-      <w:r>
-        <w:t xml:space="preserve"> — типа витрины</w:t>
+        <w:t>просто там надо будет не забыть</w:t>
+      </w:r>
+      <w:r>
+        <w:t>:</w:t>
       </w:r>
     </w:p>
     <w:p>
       <w:pPr>
-        <w:pStyle w:val="2"/>
+        <w:numPr>
+          <w:ilvl w:val="0"/>
+          <w:numId w:val="1"/>
+        </w:numPr>
       </w:pPr>
-      <w:r>
-        <w:t>Онлайн-торги</w:t>
+      <w:proofErr w:type="gramStart"/>
+      <w:r>
+        <w:t>ставки</w:t>
+      </w:r>
+      <w:proofErr w:type="gramEnd"/>
+      <w:r>
+        <w:t xml:space="preserve"> которые делались при продаже, </w:t>
+      </w:r>
+    </w:p>
+    <w:p>
+      <w:pPr>
+        <w:numPr>
+          <w:ilvl w:val="0"/>
+          <w:numId w:val="1"/>
+        </w:numPr>
+      </w:pPr>
+      <w:proofErr w:type="gramStart"/>
+      <w:r>
+        <w:t>номера</w:t>
+      </w:r>
+      <w:proofErr w:type="gramEnd"/>
+      <w:r>
+        <w:t xml:space="preserve"> которые их делали и </w:t>
+      </w:r>
+    </w:p>
+    <w:p>
+      <w:pPr>
+        <w:numPr>
+          <w:ilvl w:val="0"/>
+          <w:numId w:val="1"/>
+        </w:numPr>
+      </w:pPr>
+      <w:r>
+        <w:t xml:space="preserve">когда были товары проданы. </w:t>
+      </w:r>
+    </w:p>
+    <w:p>
+      <w:pPr>
+        <w:numPr>
+          <w:ilvl w:val="0"/>
+          <w:numId w:val="1"/>
+        </w:numPr>
+      </w:pPr>
+      <w:r>
+        <w:t>И как то с товарами из проданных товаров разобраться.</w:t>
       </w:r>
     </w:p>
     <w:p>
@@ -134,6 +185,31 @@
         <w:pStyle w:val="2"/>
       </w:pPr>
       <w:r>
+        <w:t>Очные торги</w:t>
+      </w:r>
+    </w:p>
+    <w:p>
+      <w:r>
+        <w:t>Просто объявления</w:t>
+      </w:r>
+      <w:r>
+        <w:t xml:space="preserve"> — типа витрины</w:t>
+      </w:r>
+    </w:p>
+    <w:p>
+      <w:pPr>
+        <w:pStyle w:val="2"/>
+      </w:pPr>
+      <w:r>
+        <w:t>Онлайн-торги</w:t>
+      </w:r>
+    </w:p>
+    <w:p/>
+    <w:p>
+      <w:pPr>
+        <w:pStyle w:val="2"/>
+      </w:pPr>
+      <w:r>
         <w:t>Предложить предмет</w:t>
       </w:r>
     </w:p>
@@ -147,66 +223,6 @@
             <wp:extent cx="4924800" cy="3938400"/>
             <wp:effectExtent l="0" t="0" r="9525" b="5080"/>
             <wp:docPr id="2" name="Рисунок 2"/>
-            <wp:cNvGraphicFramePr>
-              <a:graphicFrameLocks xmlns:a="http://schemas.openxmlformats.org/drawingml/2006/main" noChangeAspect="1"/>
-            </wp:cNvGraphicFramePr>
-            <a:graphic xmlns:a="http://schemas.openxmlformats.org/drawingml/2006/main">
-              <a:graphicData uri="http://schemas.openxmlformats.org/drawingml/2006/picture">
-                <pic:pic xmlns:pic="http://schemas.openxmlformats.org/drawingml/2006/picture">
-                  <pic:nvPicPr>
-                    <pic:cNvPr id="0" name=""/>
-                    <pic:cNvPicPr/>
-                  </pic:nvPicPr>
-                  <pic:blipFill>
-                    <a:blip r:embed="rId6"/>
-                    <a:stretch>
-                      <a:fillRect/>
-                    </a:stretch>
-                  </pic:blipFill>
-                  <pic:spPr>
-                    <a:xfrm>
-                      <a:off x="0" y="0"/>
-                      <a:ext cx="4924800" cy="3938400"/>
-                    </a:xfrm>
-                    <a:prstGeom prst="rect">
-                      <a:avLst/>
-                    </a:prstGeom>
-                  </pic:spPr>
-                </pic:pic>
-              </a:graphicData>
-            </a:graphic>
-          </wp:inline>
-        </w:drawing>
-      </w:r>
-    </w:p>
-    <w:p>
-      <w:r>
-        <w:t xml:space="preserve">Заявка по </w:t>
-      </w:r>
-      <w:proofErr w:type="spellStart"/>
-      <w:r>
-        <w:t>емэйлу</w:t>
-      </w:r>
-      <w:proofErr w:type="spellEnd"/>
-    </w:p>
-    <w:p>
-      <w:pPr>
-        <w:pStyle w:val="2"/>
-      </w:pPr>
-      <w:r>
-        <w:t>Результаты торгов</w:t>
-      </w:r>
-    </w:p>
-    <w:p>
-      <w:r>
-        <w:rPr>
-          <w:noProof/>
-        </w:rPr>
-        <w:drawing>
-          <wp:inline distT="0" distB="0" distL="0" distR="0" wp14:anchorId="786B7071" wp14:editId="31FB4AA4">
-            <wp:extent cx="4924800" cy="3938400"/>
-            <wp:effectExtent l="0" t="0" r="9525" b="5080"/>
-            <wp:docPr id="3" name="Рисунок 3"/>
             <wp:cNvGraphicFramePr>
               <a:graphicFrameLocks xmlns:a="http://schemas.openxmlformats.org/drawingml/2006/main" noChangeAspect="1"/>
             </wp:cNvGraphicFramePr>
@@ -239,6 +255,66 @@
         </w:drawing>
       </w:r>
     </w:p>
+    <w:p>
+      <w:r>
+        <w:t xml:space="preserve">Заявка по </w:t>
+      </w:r>
+      <w:proofErr w:type="spellStart"/>
+      <w:r>
+        <w:t>емэйлу</w:t>
+      </w:r>
+      <w:proofErr w:type="spellEnd"/>
+    </w:p>
+    <w:p>
+      <w:pPr>
+        <w:pStyle w:val="2"/>
+      </w:pPr>
+      <w:r>
+        <w:t>Результаты торгов</w:t>
+      </w:r>
+    </w:p>
+    <w:p>
+      <w:r>
+        <w:rPr>
+          <w:noProof/>
+        </w:rPr>
+        <w:drawing>
+          <wp:inline distT="0" distB="0" distL="0" distR="0" wp14:anchorId="786B7071" wp14:editId="31FB4AA4">
+            <wp:extent cx="4924800" cy="3938400"/>
+            <wp:effectExtent l="0" t="0" r="9525" b="5080"/>
+            <wp:docPr id="3" name="Рисунок 3"/>
+            <wp:cNvGraphicFramePr>
+              <a:graphicFrameLocks xmlns:a="http://schemas.openxmlformats.org/drawingml/2006/main" noChangeAspect="1"/>
+            </wp:cNvGraphicFramePr>
+            <a:graphic xmlns:a="http://schemas.openxmlformats.org/drawingml/2006/main">
+              <a:graphicData uri="http://schemas.openxmlformats.org/drawingml/2006/picture">
+                <pic:pic xmlns:pic="http://schemas.openxmlformats.org/drawingml/2006/picture">
+                  <pic:nvPicPr>
+                    <pic:cNvPr id="0" name=""/>
+                    <pic:cNvPicPr/>
+                  </pic:nvPicPr>
+                  <pic:blipFill>
+                    <a:blip r:embed="rId8"/>
+                    <a:stretch>
+                      <a:fillRect/>
+                    </a:stretch>
+                  </pic:blipFill>
+                  <pic:spPr>
+                    <a:xfrm>
+                      <a:off x="0" y="0"/>
+                      <a:ext cx="4924800" cy="3938400"/>
+                    </a:xfrm>
+                    <a:prstGeom prst="rect">
+                      <a:avLst/>
+                    </a:prstGeom>
+                  </pic:spPr>
+                </pic:pic>
+              </a:graphicData>
+            </a:graphic>
+          </wp:inline>
+        </w:drawing>
+      </w:r>
+    </w:p>
     <w:sectPr>
       <w:pgSz w:w="11906" w:h="16838"/>
       <w:pgMar w:top="1134" w:right="850" w:bottom="1134" w:left="1701" w:header="708" w:footer="708" w:gutter="0"/>
@@ -247,6 +323,100 @@
     </w:sectPr>
   </w:body>
 </w:document>
+</file>
+
+<file path=word/numbering.xml><?xml version="1.0" encoding="utf-8"?>
+<w:numbering xmlns:wpc="http://schemas.microsoft.com/office/word/2010/wordprocessingCanvas" xmlns:mc="http://schemas.openxmlformats.org/markup-compatibility/2006" xmlns:o="urn:schemas-microsoft-com:office:office" xmlns:r="http://schemas.openxmlformats.org/officeDocument/2006/relationships" xmlns:m="http://schemas.openxmlformats.org/officeDocument/2006/math" xmlns:v="urn:schemas-microsoft-com:vml" xmlns:wp14="http://schemas.microsoft.com/office/word/2010/wordprocessingDrawing" xmlns:wp="http://schemas.openxmlformats.org/drawingml/2006/wordprocessingDrawing" xmlns:w10="urn:schemas-microsoft-com:office:word" xmlns:w="http://schemas.openxmlformats.org/wordprocessingml/2006/main" xmlns:w14="http://schemas.microsoft.com/office/word/2010/wordml" xmlns:wpg="http://schemas.microsoft.com/office/word/2010/wordprocessingGroup" xmlns:wpi="http://schemas.microsoft.com/office/word/2010/wordprocessingInk" xmlns:wne="http://schemas.microsoft.com/office/word/2006/wordml" xmlns:wps="http://schemas.microsoft.com/office/word/2010/wordprocessingShape" mc:Ignorable="w14 wp14">
+  <w:abstractNum w:abstractNumId="0">
+    <w:nsid w:val="5AD025FE"/>
+    <w:multiLevelType w:val="hybridMultilevel"/>
+    <w:tmpl w:val="7ACAFC74"/>
+    <w:lvl w:ilvl="0" w:tplc="0419000F">
+      <w:start w:val="1"/>
+      <w:numFmt w:val="decimal"/>
+      <w:lvlText w:val="%1."/>
+      <w:lvlJc w:val="left"/>
+      <w:pPr>
+        <w:ind w:left="720" w:hanging="360"/>
+      </w:pPr>
+    </w:lvl>
+    <w:lvl w:ilvl="1" w:tplc="04190019" w:tentative="1">
+      <w:start w:val="1"/>
+      <w:numFmt w:val="lowerLetter"/>
+      <w:lvlText w:val="%2."/>
+      <w:lvlJc w:val="left"/>
+      <w:pPr>
+        <w:ind w:left="1440" w:hanging="360"/>
+      </w:pPr>
+    </w:lvl>
+    <w:lvl w:ilvl="2" w:tplc="0419001B" w:tentative="1">
+      <w:start w:val="1"/>
+      <w:numFmt w:val="lowerRoman"/>
+      <w:lvlText w:val="%3."/>
+      <w:lvlJc w:val="right"/>
+      <w:pPr>
+        <w:ind w:left="2160" w:hanging="180"/>
+      </w:pPr>
+    </w:lvl>
+    <w:lvl w:ilvl="3" w:tplc="0419000F" w:tentative="1">
+      <w:start w:val="1"/>
+      <w:numFmt w:val="decimal"/>
+      <w:lvlText w:val="%4."/>
+      <w:lvlJc w:val="left"/>
+      <w:pPr>
+        <w:ind w:left="2880" w:hanging="360"/>
+      </w:pPr>
+    </w:lvl>
+    <w:lvl w:ilvl="4" w:tplc="04190019" w:tentative="1">
+      <w:start w:val="1"/>
+      <w:numFmt w:val="lowerLetter"/>
+      <w:lvlText w:val="%5."/>
+      <w:lvlJc w:val="left"/>
+      <w:pPr>
+        <w:ind w:left="3600" w:hanging="360"/>
+      </w:pPr>
+    </w:lvl>
+    <w:lvl w:ilvl="5" w:tplc="0419001B" w:tentative="1">
+      <w:start w:val="1"/>
+      <w:numFmt w:val="lowerRoman"/>
+      <w:lvlText w:val="%6."/>
+      <w:lvlJc w:val="right"/>
+      <w:pPr>
+        <w:ind w:left="4320" w:hanging="180"/>
+      </w:pPr>
+    </w:lvl>
+    <w:lvl w:ilvl="6" w:tplc="0419000F" w:tentative="1">
+      <w:start w:val="1"/>
+      <w:numFmt w:val="decimal"/>
+      <w:lvlText w:val="%7."/>
+      <w:lvlJc w:val="left"/>
+      <w:pPr>
+        <w:ind w:left="5040" w:hanging="360"/>
+      </w:pPr>
+    </w:lvl>
+    <w:lvl w:ilvl="7" w:tplc="04190019" w:tentative="1">
+      <w:start w:val="1"/>
+      <w:numFmt w:val="lowerLetter"/>
+      <w:lvlText w:val="%8."/>
+      <w:lvlJc w:val="left"/>
+      <w:pPr>
+        <w:ind w:left="5760" w:hanging="360"/>
+      </w:pPr>
+    </w:lvl>
+    <w:lvl w:ilvl="8" w:tplc="0419001B" w:tentative="1">
+      <w:start w:val="1"/>
+      <w:numFmt w:val="lowerRoman"/>
+      <w:lvlText w:val="%9."/>
+      <w:lvlJc w:val="right"/>
+      <w:pPr>
+        <w:ind w:left="6480" w:hanging="180"/>
+      </w:pPr>
+    </w:lvl>
+  </w:abstractNum>
+  <w:num w:numId="1">
+    <w:abstractNumId w:val="0"/>
+  </w:num>
+</w:numbering>
 </file>
 
 <file path=word/styles.xml><?xml version="1.0" encoding="utf-8"?>
